--- a/Solución - Proyecto Final - Hidrantes Alajuela.docx
+++ b/Solución - Proyecto Final - Hidrantes Alajuela.docx
@@ -1690,8 +1690,6 @@
       <w:r>
         <w:br w:type="page"/>
       </w:r>
-      <w:bookmarkStart w:id="0" w:name="_GoBack"/>
-      <w:bookmarkEnd w:id="0"/>
     </w:p>
     <w:p>
       <w:pPr>
@@ -1702,7 +1700,7 @@
           <w:color w:val="000000" w:themeColor="text1"/>
         </w:rPr>
       </w:pPr>
-      <w:bookmarkStart w:id="1" w:name="_Toc485533185"/>
+      <w:bookmarkStart w:id="0" w:name="_Toc485533185"/>
       <w:r>
         <w:rPr>
           <w:rFonts w:ascii="Cambria Math" w:hAnsi="Cambria Math"/>
@@ -1712,7 +1710,7 @@
         <w:lastRenderedPageBreak/>
         <w:t>UML</w:t>
       </w:r>
-      <w:bookmarkEnd w:id="1"/>
+      <w:bookmarkEnd w:id="0"/>
     </w:p>
     <w:p/>
     <w:p/>
@@ -1822,7 +1820,7 @@
           <w:color w:val="000000" w:themeColor="text1"/>
         </w:rPr>
       </w:pPr>
-      <w:bookmarkStart w:id="2" w:name="_Toc485533186"/>
+      <w:bookmarkStart w:id="1" w:name="_Toc485533186"/>
       <w:r>
         <w:rPr>
           <w:rFonts w:ascii="Cambria Math" w:hAnsi="Cambria Math"/>
@@ -1831,7 +1829,7 @@
         </w:rPr>
         <w:t>SQL-DDL</w:t>
       </w:r>
-      <w:bookmarkEnd w:id="2"/>
+      <w:bookmarkEnd w:id="1"/>
     </w:p>
     <w:p>
       <w:pPr>
@@ -1844,7 +1842,7 @@
           <w:lang w:val="es-CR"/>
         </w:rPr>
       </w:pPr>
-      <w:bookmarkStart w:id="3" w:name="_Toc485533187"/>
+      <w:bookmarkStart w:id="2" w:name="_Toc485533187"/>
       <w:r>
         <w:rPr>
           <w:rFonts w:ascii="Cambria Math" w:hAnsi="Cambria Math"/>
@@ -1855,7 +1853,7 @@
         </w:rPr>
         <w:t>Objeto Bombero</w:t>
       </w:r>
-      <w:bookmarkEnd w:id="3"/>
+      <w:bookmarkEnd w:id="2"/>
     </w:p>
     <w:p>
       <w:pPr>
@@ -1918,7 +1916,7 @@
           <w:lang w:val="es-CR"/>
         </w:rPr>
       </w:pPr>
-      <w:bookmarkStart w:id="4" w:name="_Toc485533188"/>
+      <w:bookmarkStart w:id="3" w:name="_Toc485533188"/>
       <w:r>
         <w:rPr>
           <w:rFonts w:ascii="Cambria Math" w:hAnsi="Cambria Math"/>
@@ -1940,7 +1938,7 @@
         </w:rPr>
         <w:t>GeoPoint</w:t>
       </w:r>
-      <w:bookmarkEnd w:id="4"/>
+      <w:bookmarkEnd w:id="3"/>
       <w:proofErr w:type="spellEnd"/>
     </w:p>
     <w:p>
@@ -2023,7 +2021,7 @@
           <w:u w:val="single"/>
         </w:rPr>
       </w:pPr>
-      <w:bookmarkStart w:id="5" w:name="_Toc485533189"/>
+      <w:bookmarkStart w:id="4" w:name="_Toc485533189"/>
       <w:proofErr w:type="spellStart"/>
       <w:r>
         <w:rPr>
@@ -2055,7 +2053,7 @@
         </w:rPr>
         <w:t>Hidrante</w:t>
       </w:r>
-      <w:bookmarkEnd w:id="5"/>
+      <w:bookmarkEnd w:id="4"/>
       <w:proofErr w:type="spellEnd"/>
     </w:p>
     <w:p>
@@ -2210,7 +2208,7 @@
           <w:u w:val="single"/>
         </w:rPr>
       </w:pPr>
-      <w:bookmarkStart w:id="6" w:name="_Toc485533190"/>
+      <w:bookmarkStart w:id="5" w:name="_Toc485533190"/>
       <w:proofErr w:type="spellStart"/>
       <w:r>
         <w:rPr>
@@ -2241,7 +2239,7 @@
         </w:rPr>
         <w:t>Formulario</w:t>
       </w:r>
-      <w:bookmarkEnd w:id="6"/>
+      <w:bookmarkEnd w:id="5"/>
       <w:proofErr w:type="spellEnd"/>
     </w:p>
     <w:p>
@@ -2337,7 +2335,7 @@
           <w:lang w:val="es-CR"/>
         </w:rPr>
       </w:pPr>
-      <w:bookmarkStart w:id="7" w:name="_Toc485533191"/>
+      <w:bookmarkStart w:id="6" w:name="_Toc485533191"/>
       <w:r>
         <w:rPr>
           <w:rFonts w:ascii="Cambria Math" w:hAnsi="Cambria Math"/>
@@ -2349,7 +2347,7 @@
         <w:lastRenderedPageBreak/>
         <w:t>Función RPH (Radio positive de hidrantes)</w:t>
       </w:r>
-      <w:bookmarkEnd w:id="7"/>
+      <w:bookmarkEnd w:id="6"/>
     </w:p>
     <w:p>
       <w:pPr>
@@ -2423,7 +2421,7 @@
           <w:u w:val="single"/>
         </w:rPr>
       </w:pPr>
-      <w:bookmarkStart w:id="8" w:name="_Toc485533192"/>
+      <w:bookmarkStart w:id="7" w:name="_Toc485533192"/>
       <w:r>
         <w:rPr>
           <w:rFonts w:ascii="Cambria Math" w:hAnsi="Cambria Math"/>
@@ -2444,7 +2442,7 @@
         </w:rPr>
         <w:t>necesarios</w:t>
       </w:r>
-      <w:bookmarkEnd w:id="8"/>
+      <w:bookmarkEnd w:id="7"/>
       <w:proofErr w:type="spellEnd"/>
     </w:p>
     <w:p>
@@ -2502,7 +2500,7 @@
           <w:color w:val="000000" w:themeColor="text1"/>
         </w:rPr>
       </w:pPr>
-      <w:bookmarkStart w:id="9" w:name="_Toc485533193"/>
+      <w:bookmarkStart w:id="8" w:name="_Toc485533193"/>
       <w:r>
         <w:rPr>
           <w:rFonts w:ascii="Cambria Math" w:hAnsi="Cambria Math"/>
@@ -2511,7 +2509,7 @@
         </w:rPr>
         <w:t>SQL-DML</w:t>
       </w:r>
-      <w:bookmarkEnd w:id="9"/>
+      <w:bookmarkEnd w:id="8"/>
     </w:p>
     <w:p/>
     <w:p>
@@ -2611,7 +2609,7 @@
           <w:lang w:val="es-CR"/>
         </w:rPr>
       </w:pPr>
-      <w:bookmarkStart w:id="10" w:name="_Toc485533194"/>
+      <w:bookmarkStart w:id="9" w:name="_Toc485533194"/>
       <w:r>
         <w:rPr>
           <w:noProof/>
@@ -2690,7 +2688,7 @@
         </w:rPr>
         <w:t>Interfaces</w:t>
       </w:r>
-      <w:bookmarkEnd w:id="10"/>
+      <w:bookmarkEnd w:id="9"/>
     </w:p>
     <w:p>
       <w:pPr>
@@ -3079,19 +3077,19 @@
           <wp:anchor distT="0" distB="0" distL="114300" distR="114300" simplePos="0" relativeHeight="251663360" behindDoc="0" locked="0" layoutInCell="1" allowOverlap="1">
             <wp:simplePos x="0" y="0"/>
             <wp:positionH relativeFrom="column">
-              <wp:posOffset>532130</wp:posOffset>
+              <wp:posOffset>409575</wp:posOffset>
             </wp:positionH>
             <wp:positionV relativeFrom="paragraph">
-              <wp:posOffset>4795520</wp:posOffset>
+              <wp:posOffset>4793615</wp:posOffset>
             </wp:positionV>
-            <wp:extent cx="2579370" cy="4529455"/>
-            <wp:effectExtent l="0" t="0" r="0" b="4445"/>
+            <wp:extent cx="2364740" cy="4152900"/>
+            <wp:effectExtent l="0" t="0" r="0" b="0"/>
             <wp:wrapThrough wrapText="bothSides">
               <wp:wrapPolygon edited="0">
                 <wp:start x="0" y="0"/>
-                <wp:lineTo x="0" y="21530"/>
-                <wp:lineTo x="21377" y="21530"/>
-                <wp:lineTo x="21377" y="0"/>
+                <wp:lineTo x="0" y="21501"/>
+                <wp:lineTo x="21403" y="21501"/>
+                <wp:lineTo x="21403" y="0"/>
                 <wp:lineTo x="0" y="0"/>
               </wp:wrapPolygon>
             </wp:wrapThrough>
@@ -3121,7 +3119,7 @@
                   <pic:spPr>
                     <a:xfrm>
                       <a:off x="0" y="0"/>
-                      <a:ext cx="2579370" cy="4529455"/>
+                      <a:ext cx="2364740" cy="4152900"/>
                     </a:xfrm>
                     <a:prstGeom prst="rect">
                       <a:avLst/>
@@ -3145,26 +3143,26 @@
           <w:lang w:val="es-CR"/>
         </w:rPr>
         <w:drawing>
-          <wp:anchor distT="0" distB="0" distL="114300" distR="114300" simplePos="0" relativeHeight="251665408" behindDoc="0" locked="0" layoutInCell="1" allowOverlap="1">
+          <wp:anchor distT="0" distB="0" distL="114300" distR="114300" simplePos="0" relativeHeight="251670528" behindDoc="0" locked="0" layoutInCell="1" allowOverlap="1">
             <wp:simplePos x="0" y="0"/>
-            <wp:positionH relativeFrom="page">
-              <wp:posOffset>4441484</wp:posOffset>
+            <wp:positionH relativeFrom="column">
+              <wp:posOffset>3648075</wp:posOffset>
             </wp:positionH>
             <wp:positionV relativeFrom="paragraph">
-              <wp:posOffset>734193</wp:posOffset>
+              <wp:posOffset>4660265</wp:posOffset>
             </wp:positionV>
-            <wp:extent cx="2832735" cy="5035550"/>
-            <wp:effectExtent l="0" t="0" r="5715" b="0"/>
+            <wp:extent cx="2530475" cy="4498975"/>
+            <wp:effectExtent l="0" t="0" r="3175" b="0"/>
             <wp:wrapThrough wrapText="bothSides">
               <wp:wrapPolygon edited="0">
                 <wp:start x="0" y="0"/>
-                <wp:lineTo x="0" y="21491"/>
-                <wp:lineTo x="21498" y="21491"/>
-                <wp:lineTo x="21498" y="0"/>
+                <wp:lineTo x="0" y="21493"/>
+                <wp:lineTo x="21464" y="21493"/>
+                <wp:lineTo x="21464" y="0"/>
                 <wp:lineTo x="0" y="0"/>
               </wp:wrapPolygon>
             </wp:wrapThrough>
-            <wp:docPr id="19" name="Imagen 19"/>
+            <wp:docPr id="2" name="Imagen 2"/>
             <wp:cNvGraphicFramePr>
               <a:graphicFrameLocks xmlns:a="http://schemas.openxmlformats.org/drawingml/2006/main" noChangeAspect="1"/>
             </wp:cNvGraphicFramePr>
@@ -3172,7 +3170,7 @@
               <a:graphicData uri="http://schemas.openxmlformats.org/drawingml/2006/picture">
                 <pic:pic xmlns:pic="http://schemas.openxmlformats.org/drawingml/2006/picture">
                   <pic:nvPicPr>
-                    <pic:cNvPr id="19" name="6.jpeg"/>
+                    <pic:cNvPr id="2" name="WhatsApp Image 2017-06-18 at 5.46.57 PM.jpeg"/>
                     <pic:cNvPicPr/>
                   </pic:nvPicPr>
                   <pic:blipFill>
@@ -3190,7 +3188,76 @@
                   <pic:spPr>
                     <a:xfrm>
                       <a:off x="0" y="0"/>
-                      <a:ext cx="2832735" cy="5035550"/>
+                      <a:ext cx="2530475" cy="4498975"/>
+                    </a:xfrm>
+                    <a:prstGeom prst="rect">
+                      <a:avLst/>
+                    </a:prstGeom>
+                  </pic:spPr>
+                </pic:pic>
+              </a:graphicData>
+            </a:graphic>
+            <wp14:sizeRelH relativeFrom="page">
+              <wp14:pctWidth>0</wp14:pctWidth>
+            </wp14:sizeRelH>
+            <wp14:sizeRelV relativeFrom="page">
+              <wp14:pctHeight>0</wp14:pctHeight>
+            </wp14:sizeRelV>
+          </wp:anchor>
+        </w:drawing>
+      </w:r>
+      <w:r>
+        <w:rPr>
+          <w:noProof/>
+          <w:lang w:val="es-CR"/>
+        </w:rPr>
+        <w:drawing>
+          <wp:anchor distT="0" distB="0" distL="114300" distR="114300" simplePos="0" relativeHeight="251665408" behindDoc="0" locked="0" layoutInCell="1" allowOverlap="1">
+            <wp:simplePos x="0" y="0"/>
+            <wp:positionH relativeFrom="margin">
+              <wp:align>right</wp:align>
+            </wp:positionH>
+            <wp:positionV relativeFrom="paragraph">
+              <wp:posOffset>0</wp:posOffset>
+            </wp:positionV>
+            <wp:extent cx="2419350" cy="4300220"/>
+            <wp:effectExtent l="0" t="0" r="0" b="5080"/>
+            <wp:wrapThrough wrapText="bothSides">
+              <wp:wrapPolygon edited="0">
+                <wp:start x="0" y="0"/>
+                <wp:lineTo x="0" y="21530"/>
+                <wp:lineTo x="21430" y="21530"/>
+                <wp:lineTo x="21430" y="0"/>
+                <wp:lineTo x="0" y="0"/>
+              </wp:wrapPolygon>
+            </wp:wrapThrough>
+            <wp:docPr id="19" name="Imagen 19"/>
+            <wp:cNvGraphicFramePr>
+              <a:graphicFrameLocks xmlns:a="http://schemas.openxmlformats.org/drawingml/2006/main" noChangeAspect="1"/>
+            </wp:cNvGraphicFramePr>
+            <a:graphic xmlns:a="http://schemas.openxmlformats.org/drawingml/2006/main">
+              <a:graphicData uri="http://schemas.openxmlformats.org/drawingml/2006/picture">
+                <pic:pic xmlns:pic="http://schemas.openxmlformats.org/drawingml/2006/picture">
+                  <pic:nvPicPr>
+                    <pic:cNvPr id="19" name="6.jpeg"/>
+                    <pic:cNvPicPr/>
+                  </pic:nvPicPr>
+                  <pic:blipFill>
+                    <a:blip r:embed="rId22" cstate="print">
+                      <a:extLst>
+                        <a:ext uri="{28A0092B-C50C-407E-A947-70E740481C1C}">
+                          <a14:useLocalDpi xmlns:a14="http://schemas.microsoft.com/office/drawing/2010/main" val="0"/>
+                        </a:ext>
+                      </a:extLst>
+                    </a:blip>
+                    <a:stretch>
+                      <a:fillRect/>
+                    </a:stretch>
+                  </pic:blipFill>
+                  <pic:spPr>
+                    <a:xfrm>
+                      <a:off x="0" y="0"/>
+                      <a:ext cx="2419350" cy="4300220"/>
                     </a:xfrm>
                     <a:prstGeom prst="rect">
                       <a:avLst/>
@@ -3245,7 +3312,7 @@
                     <pic:cNvPicPr/>
                   </pic:nvPicPr>
                   <pic:blipFill>
-                    <a:blip r:embed="rId22" cstate="print">
+                    <a:blip r:embed="rId23" cstate="print">
                       <a:extLst>
                         <a:ext uri="{28A0092B-C50C-407E-A947-70E740481C1C}">
                           <a14:useLocalDpi xmlns:a14="http://schemas.microsoft.com/office/drawing/2010/main" val="0"/>
@@ -3293,7 +3360,9 @@
           <w:lang w:val="es-CR"/>
         </w:rPr>
       </w:pPr>
-      <w:bookmarkStart w:id="11" w:name="_Toc485533195"/>
+      <w:bookmarkStart w:id="10" w:name="_Toc485533195"/>
+      <w:bookmarkStart w:id="11" w:name="_GoBack"/>
+      <w:bookmarkEnd w:id="11"/>
       <w:r>
         <w:rPr>
           <w:noProof/>
@@ -3304,19 +3373,19 @@
           <wp:anchor distT="0" distB="0" distL="114300" distR="114300" simplePos="0" relativeHeight="251664384" behindDoc="0" locked="0" layoutInCell="1" allowOverlap="1">
             <wp:simplePos x="0" y="0"/>
             <wp:positionH relativeFrom="page">
-              <wp:posOffset>4267200</wp:posOffset>
+              <wp:posOffset>3801110</wp:posOffset>
             </wp:positionH>
             <wp:positionV relativeFrom="paragraph">
-              <wp:posOffset>3794760</wp:posOffset>
+              <wp:posOffset>4914265</wp:posOffset>
             </wp:positionV>
-            <wp:extent cx="3181985" cy="5658485"/>
+            <wp:extent cx="2485390" cy="4420235"/>
             <wp:effectExtent l="0" t="0" r="0" b="0"/>
             <wp:wrapThrough wrapText="bothSides">
               <wp:wrapPolygon edited="0">
                 <wp:start x="0" y="0"/>
-                <wp:lineTo x="0" y="21525"/>
-                <wp:lineTo x="21466" y="21525"/>
-                <wp:lineTo x="21466" y="0"/>
+                <wp:lineTo x="0" y="21504"/>
+                <wp:lineTo x="21357" y="21504"/>
+                <wp:lineTo x="21357" y="0"/>
                 <wp:lineTo x="0" y="0"/>
               </wp:wrapPolygon>
             </wp:wrapThrough>
@@ -3332,7 +3401,7 @@
                     <pic:cNvPicPr/>
                   </pic:nvPicPr>
                   <pic:blipFill>
-                    <a:blip r:embed="rId23">
+                    <a:blip r:embed="rId24" cstate="print">
                       <a:extLst>
                         <a:ext uri="{28A0092B-C50C-407E-A947-70E740481C1C}">
                           <a14:useLocalDpi xmlns:a14="http://schemas.microsoft.com/office/drawing/2010/main" val="0"/>
@@ -3346,7 +3415,7 @@
                   <pic:spPr>
                     <a:xfrm>
                       <a:off x="0" y="0"/>
-                      <a:ext cx="3181985" cy="5658485"/>
+                      <a:ext cx="2485390" cy="4420235"/>
                     </a:xfrm>
                     <a:prstGeom prst="rect">
                       <a:avLst/>
@@ -3370,22 +3439,91 @@
           <w:lang w:val="es-CR"/>
         </w:rPr>
         <w:drawing>
+          <wp:anchor distT="0" distB="0" distL="114300" distR="114300" simplePos="0" relativeHeight="251671552" behindDoc="0" locked="0" layoutInCell="1" allowOverlap="1">
+            <wp:simplePos x="0" y="0"/>
+            <wp:positionH relativeFrom="column">
+              <wp:posOffset>3272790</wp:posOffset>
+            </wp:positionH>
+            <wp:positionV relativeFrom="paragraph">
+              <wp:posOffset>0</wp:posOffset>
+            </wp:positionV>
+            <wp:extent cx="2733675" cy="4860290"/>
+            <wp:effectExtent l="0" t="0" r="9525" b="0"/>
+            <wp:wrapThrough wrapText="bothSides">
+              <wp:wrapPolygon edited="0">
+                <wp:start x="0" y="0"/>
+                <wp:lineTo x="0" y="21504"/>
+                <wp:lineTo x="21525" y="21504"/>
+                <wp:lineTo x="21525" y="0"/>
+                <wp:lineTo x="0" y="0"/>
+              </wp:wrapPolygon>
+            </wp:wrapThrough>
+            <wp:docPr id="12" name="Imagen 12"/>
+            <wp:cNvGraphicFramePr>
+              <a:graphicFrameLocks xmlns:a="http://schemas.openxmlformats.org/drawingml/2006/main" noChangeAspect="1"/>
+            </wp:cNvGraphicFramePr>
+            <a:graphic xmlns:a="http://schemas.openxmlformats.org/drawingml/2006/main">
+              <a:graphicData uri="http://schemas.openxmlformats.org/drawingml/2006/picture">
+                <pic:pic xmlns:pic="http://schemas.openxmlformats.org/drawingml/2006/picture">
+                  <pic:nvPicPr>
+                    <pic:cNvPr id="12" name="WhatsApp Image 2017-06-18 at 5.46.57 PM (1).jpeg"/>
+                    <pic:cNvPicPr/>
+                  </pic:nvPicPr>
+                  <pic:blipFill>
+                    <a:blip r:embed="rId25" cstate="print">
+                      <a:extLst>
+                        <a:ext uri="{28A0092B-C50C-407E-A947-70E740481C1C}">
+                          <a14:useLocalDpi xmlns:a14="http://schemas.microsoft.com/office/drawing/2010/main" val="0"/>
+                        </a:ext>
+                      </a:extLst>
+                    </a:blip>
+                    <a:stretch>
+                      <a:fillRect/>
+                    </a:stretch>
+                  </pic:blipFill>
+                  <pic:spPr>
+                    <a:xfrm>
+                      <a:off x="0" y="0"/>
+                      <a:ext cx="2733675" cy="4860290"/>
+                    </a:xfrm>
+                    <a:prstGeom prst="rect">
+                      <a:avLst/>
+                    </a:prstGeom>
+                  </pic:spPr>
+                </pic:pic>
+              </a:graphicData>
+            </a:graphic>
+            <wp14:sizeRelH relativeFrom="page">
+              <wp14:pctWidth>0</wp14:pctWidth>
+            </wp14:sizeRelH>
+            <wp14:sizeRelV relativeFrom="page">
+              <wp14:pctHeight>0</wp14:pctHeight>
+            </wp14:sizeRelV>
+          </wp:anchor>
+        </w:drawing>
+      </w:r>
+      <w:r>
+        <w:rPr>
+          <w:noProof/>
+          <w:lang w:val="es-CR"/>
+        </w:rPr>
+        <w:drawing>
           <wp:anchor distT="0" distB="0" distL="114300" distR="114300" simplePos="0" relativeHeight="251666432" behindDoc="0" locked="0" layoutInCell="1" allowOverlap="1">
             <wp:simplePos x="0" y="0"/>
             <wp:positionH relativeFrom="margin">
-              <wp:posOffset>26670</wp:posOffset>
+              <wp:posOffset>28575</wp:posOffset>
             </wp:positionH>
             <wp:positionV relativeFrom="paragraph">
-              <wp:posOffset>312420</wp:posOffset>
+              <wp:posOffset>316865</wp:posOffset>
             </wp:positionV>
-            <wp:extent cx="3092450" cy="5497830"/>
-            <wp:effectExtent l="0" t="0" r="0" b="7620"/>
+            <wp:extent cx="2748280" cy="4886325"/>
+            <wp:effectExtent l="0" t="0" r="0" b="9525"/>
             <wp:wrapThrough wrapText="bothSides">
               <wp:wrapPolygon edited="0">
                 <wp:start x="0" y="0"/>
-                <wp:lineTo x="0" y="21555"/>
-                <wp:lineTo x="21423" y="21555"/>
-                <wp:lineTo x="21423" y="0"/>
+                <wp:lineTo x="0" y="21558"/>
+                <wp:lineTo x="21410" y="21558"/>
+                <wp:lineTo x="21410" y="0"/>
                 <wp:lineTo x="0" y="0"/>
               </wp:wrapPolygon>
             </wp:wrapThrough>
@@ -3401,7 +3539,7 @@
                     <pic:cNvPicPr/>
                   </pic:nvPicPr>
                   <pic:blipFill>
-                    <a:blip r:embed="rId24">
+                    <a:blip r:embed="rId26" cstate="print">
                       <a:extLst>
                         <a:ext uri="{28A0092B-C50C-407E-A947-70E740481C1C}">
                           <a14:useLocalDpi xmlns:a14="http://schemas.microsoft.com/office/drawing/2010/main" val="0"/>
@@ -3415,7 +3553,7 @@
                   <pic:spPr>
                     <a:xfrm>
                       <a:off x="0" y="0"/>
-                      <a:ext cx="3092450" cy="5497830"/>
+                      <a:ext cx="2748280" cy="4886325"/>
                     </a:xfrm>
                     <a:prstGeom prst="rect">
                       <a:avLst/>
@@ -3479,7 +3617,7 @@
                     <pic:cNvPicPr/>
                   </pic:nvPicPr>
                   <pic:blipFill>
-                    <a:blip r:embed="rId25">
+                    <a:blip r:embed="rId27">
                       <a:extLst>
                         <a:ext uri="{28A0092B-C50C-407E-A947-70E740481C1C}">
                           <a14:useLocalDpi xmlns:a14="http://schemas.microsoft.com/office/drawing/2010/main" val="0"/>
@@ -3520,7 +3658,7 @@
         </w:rPr>
         <w:t>Datos de prueba</w:t>
       </w:r>
-      <w:bookmarkEnd w:id="11"/>
+      <w:bookmarkEnd w:id="10"/>
     </w:p>
     <w:p>
       <w:pPr>
@@ -3569,7 +3707,7 @@
                     <pic:cNvPicPr/>
                   </pic:nvPicPr>
                   <pic:blipFill>
-                    <a:blip r:embed="rId26">
+                    <a:blip r:embed="rId28">
                       <a:extLst>
                         <a:ext uri="{28A0092B-C50C-407E-A947-70E740481C1C}">
                           <a14:useLocalDpi xmlns:a14="http://schemas.microsoft.com/office/drawing/2010/main" val="0"/>
@@ -4495,7 +4633,7 @@
 </file>
 
 <file path=customXml/itemProps1.xml><?xml version="1.0" encoding="utf-8"?>
-<ds:datastoreItem xmlns:ds="http://schemas.openxmlformats.org/officeDocument/2006/customXml" ds:itemID="{BF53482D-DE95-489D-9557-57D1A5902DFA}">
+<ds:datastoreItem xmlns:ds="http://schemas.openxmlformats.org/officeDocument/2006/customXml" ds:itemID="{17F5FC90-7605-4998-A976-D38D8C24DB40}">
   <ds:schemaRefs>
     <ds:schemaRef ds:uri="http://schemas.openxmlformats.org/officeDocument/2006/bibliography"/>
   </ds:schemaRefs>
